--- a/Scrum 2/Journalisation/JounalDeBord_SergeCodere.docx
+++ b/Scrum 2/Journalisation/JounalDeBord_SergeCodere.docx
@@ -28,7 +28,7 @@
           <w:szCs w:val="28"/>
           <w:u w:val="single"/>
         </w:rPr>
-        <w:t>1</w:t>
+        <w:t>2</w:t>
       </w:r>
     </w:p>
     <w:p>
@@ -98,6 +98,14 @@
         </w:rPr>
         <w:t>.</w:t>
       </w:r>
+      <w:r>
+        <w:rPr>
+          <w:sz w:val="28"/>
+          <w:szCs w:val="28"/>
+        </w:rPr>
+        <w:br/>
+        <w:t>Durée: 3 heures</w:t>
+      </w:r>
     </w:p>
     <w:p>
       <w:pPr>
@@ -190,6 +198,328 @@
           <w:szCs w:val="28"/>
         </w:rPr>
       </w:pPr>
+      <w:r>
+        <w:rPr>
+          <w:sz w:val="28"/>
+          <w:szCs w:val="28"/>
+        </w:rPr>
+        <w:t>Durée: 2 heures</w:t>
+      </w:r>
+    </w:p>
+    <w:p>
+      <w:pPr>
+        <w:rPr>
+          <w:sz w:val="28"/>
+          <w:szCs w:val="28"/>
+        </w:rPr>
+      </w:pPr>
+    </w:p>
+    <w:p>
+      <w:pPr>
+        <w:rPr>
+          <w:sz w:val="28"/>
+          <w:szCs w:val="28"/>
+        </w:rPr>
+      </w:pPr>
+      <w:r>
+        <w:rPr>
+          <w:sz w:val="28"/>
+          <w:szCs w:val="28"/>
+        </w:rPr>
+        <w:t>24-06:</w:t>
+      </w:r>
+    </w:p>
+    <w:p>
+      <w:pPr>
+        <w:rPr>
+          <w:sz w:val="28"/>
+          <w:szCs w:val="28"/>
+        </w:rPr>
+      </w:pPr>
+      <w:r>
+        <w:rPr>
+          <w:sz w:val="28"/>
+          <w:szCs w:val="28"/>
+        </w:rPr>
+        <w:t>Mis à jour documentation PO:</w:t>
+      </w:r>
+    </w:p>
+    <w:p>
+      <w:pPr>
+        <w:rPr>
+          <w:sz w:val="28"/>
+          <w:szCs w:val="28"/>
+        </w:rPr>
+      </w:pPr>
+      <w:r>
+        <w:rPr>
+          <w:sz w:val="28"/>
+          <w:szCs w:val="28"/>
+        </w:rPr>
+        <w:tab/>
+        <w:t>-</w:t>
+      </w:r>
+      <w:proofErr w:type="spellStart"/>
+      <w:r>
+        <w:rPr>
+          <w:sz w:val="28"/>
+          <w:szCs w:val="28"/>
+        </w:rPr>
+        <w:t>Backlog</w:t>
+      </w:r>
+      <w:proofErr w:type="spellEnd"/>
+      <w:r>
+        <w:rPr>
+          <w:sz w:val="28"/>
+          <w:szCs w:val="28"/>
+        </w:rPr>
+        <w:t xml:space="preserve"> Taches02</w:t>
+      </w:r>
+    </w:p>
+    <w:p>
+      <w:pPr>
+        <w:rPr>
+          <w:sz w:val="28"/>
+          <w:szCs w:val="28"/>
+        </w:rPr>
+      </w:pPr>
+      <w:r>
+        <w:rPr>
+          <w:sz w:val="28"/>
+          <w:szCs w:val="28"/>
+        </w:rPr>
+        <w:tab/>
+        <w:t>-Capacité02</w:t>
+      </w:r>
+    </w:p>
+    <w:p>
+      <w:pPr>
+        <w:rPr>
+          <w:sz w:val="28"/>
+          <w:szCs w:val="28"/>
+        </w:rPr>
+      </w:pPr>
+      <w:r>
+        <w:rPr>
+          <w:sz w:val="28"/>
+          <w:szCs w:val="28"/>
+        </w:rPr>
+        <w:tab/>
+        <w:t>-Feuille de temps Taches02</w:t>
+      </w:r>
+    </w:p>
+    <w:p>
+      <w:pPr>
+        <w:rPr>
+          <w:sz w:val="28"/>
+          <w:szCs w:val="28"/>
+        </w:rPr>
+      </w:pPr>
+      <w:r>
+        <w:rPr>
+          <w:sz w:val="28"/>
+          <w:szCs w:val="28"/>
+        </w:rPr>
+        <w:tab/>
+        <w:t>-Plan de livraison</w:t>
+      </w:r>
+      <w:r>
+        <w:rPr>
+          <w:sz w:val="28"/>
+          <w:szCs w:val="28"/>
+        </w:rPr>
+        <w:t>02</w:t>
+      </w:r>
+    </w:p>
+    <w:p>
+      <w:pPr>
+        <w:rPr>
+          <w:sz w:val="28"/>
+          <w:szCs w:val="28"/>
+        </w:rPr>
+      </w:pPr>
+      <w:r>
+        <w:rPr>
+          <w:sz w:val="28"/>
+          <w:szCs w:val="28"/>
+        </w:rPr>
+        <w:tab/>
+        <w:t>-</w:t>
+      </w:r>
+      <w:r>
+        <w:rPr>
+          <w:sz w:val="28"/>
+          <w:szCs w:val="28"/>
+        </w:rPr>
+        <w:t>RapportJiraS2</w:t>
+      </w:r>
+    </w:p>
+    <w:p>
+      <w:pPr>
+        <w:rPr>
+          <w:sz w:val="28"/>
+          <w:szCs w:val="28"/>
+        </w:rPr>
+      </w:pPr>
+    </w:p>
+    <w:p>
+      <w:pPr>
+        <w:rPr>
+          <w:sz w:val="28"/>
+          <w:szCs w:val="28"/>
+        </w:rPr>
+      </w:pPr>
+      <w:r>
+        <w:rPr>
+          <w:sz w:val="28"/>
+          <w:szCs w:val="28"/>
+        </w:rPr>
+        <w:t>Correction de d'exception inattendue.</w:t>
+      </w:r>
+    </w:p>
+    <w:p>
+      <w:pPr>
+        <w:rPr>
+          <w:sz w:val="28"/>
+          <w:szCs w:val="28"/>
+        </w:rPr>
+      </w:pPr>
+      <w:r>
+        <w:rPr>
+          <w:sz w:val="28"/>
+          <w:szCs w:val="28"/>
+        </w:rPr>
+        <w:t>Durée: 1h30</w:t>
+      </w:r>
+      <w:r>
+        <w:rPr>
+          <w:sz w:val="28"/>
+          <w:szCs w:val="28"/>
+        </w:rPr>
+        <w:br/>
+      </w:r>
+    </w:p>
+    <w:p>
+      <w:pPr>
+        <w:rPr>
+          <w:sz w:val="28"/>
+          <w:szCs w:val="28"/>
+        </w:rPr>
+      </w:pPr>
+      <w:r>
+        <w:rPr>
+          <w:sz w:val="28"/>
+          <w:szCs w:val="28"/>
+        </w:rPr>
+        <w:t>26-04:</w:t>
+      </w:r>
+    </w:p>
+    <w:p>
+      <w:pPr>
+        <w:rPr>
+          <w:sz w:val="28"/>
+          <w:szCs w:val="28"/>
+        </w:rPr>
+      </w:pPr>
+      <w:r>
+        <w:rPr>
+          <w:sz w:val="28"/>
+          <w:szCs w:val="28"/>
+        </w:rPr>
+        <w:t>Adapter le menu login avec choix de menus.</w:t>
+      </w:r>
+    </w:p>
+    <w:p>
+      <w:pPr>
+        <w:rPr>
+          <w:sz w:val="28"/>
+          <w:szCs w:val="28"/>
+        </w:rPr>
+      </w:pPr>
+      <w:r>
+        <w:rPr>
+          <w:sz w:val="28"/>
+          <w:szCs w:val="28"/>
+        </w:rPr>
+        <w:t xml:space="preserve">Ajout mot de passe pour section </w:t>
+      </w:r>
+      <w:proofErr w:type="spellStart"/>
+      <w:r>
+        <w:rPr>
+          <w:sz w:val="28"/>
+          <w:szCs w:val="28"/>
+        </w:rPr>
+        <w:t>admin</w:t>
+      </w:r>
+      <w:proofErr w:type="spellEnd"/>
+      <w:r>
+        <w:rPr>
+          <w:sz w:val="28"/>
+          <w:szCs w:val="28"/>
+        </w:rPr>
+        <w:t xml:space="preserve"> du login.</w:t>
+      </w:r>
+    </w:p>
+    <w:p>
+      <w:pPr>
+        <w:rPr>
+          <w:sz w:val="28"/>
+          <w:szCs w:val="28"/>
+        </w:rPr>
+      </w:pPr>
+      <w:r>
+        <w:rPr>
+          <w:sz w:val="28"/>
+          <w:szCs w:val="28"/>
+        </w:rPr>
+        <w:t xml:space="preserve">Mis à jour la fonction </w:t>
+      </w:r>
+      <w:proofErr w:type="spellStart"/>
+      <w:r>
+        <w:rPr>
+          <w:sz w:val="28"/>
+          <w:szCs w:val="28"/>
+        </w:rPr>
+        <w:t>calculateDate</w:t>
+      </w:r>
+      <w:proofErr w:type="spellEnd"/>
+      <w:r>
+        <w:rPr>
+          <w:sz w:val="28"/>
+          <w:szCs w:val="28"/>
+        </w:rPr>
+        <w:t xml:space="preserve"> pour la langue française.</w:t>
+      </w:r>
+    </w:p>
+    <w:p>
+      <w:pPr>
+        <w:rPr>
+          <w:sz w:val="28"/>
+          <w:szCs w:val="28"/>
+        </w:rPr>
+      </w:pPr>
+      <w:r>
+        <w:rPr>
+          <w:sz w:val="28"/>
+          <w:szCs w:val="28"/>
+        </w:rPr>
+        <w:t>Correction de bug exceptions inattendues</w:t>
+      </w:r>
+    </w:p>
+    <w:p>
+      <w:pPr>
+        <w:rPr>
+          <w:sz w:val="28"/>
+          <w:szCs w:val="28"/>
+        </w:rPr>
+      </w:pPr>
+      <w:r>
+        <w:rPr>
+          <w:sz w:val="28"/>
+          <w:szCs w:val="28"/>
+        </w:rPr>
+        <w:t>Durée: 5h30</w:t>
+      </w:r>
     </w:p>
     <w:sectPr>
       <w:pgSz w:w="12240" w:h="15840"/>
@@ -698,7 +1028,7 @@
   <a:extraClrSchemeLst/>
   <a:extLst>
     <a:ext uri="{05A4C25C-085E-4340-85A3-A5531E510DB2}">
-      <thm15:themeFamily xmlns="" xmlns:thm15="http://schemas.microsoft.com/office/thememl/2012/main" name="Office Theme" id="{62F939B6-93AF-4DB8-9C6B-D6C7DFDC589F}" vid="{4A3C46E8-61CC-4603-A589-7422A47A8E4A}"/>
+      <thm15:themeFamily xmlns:thm15="http://schemas.microsoft.com/office/thememl/2012/main" xmlns="" name="Office Theme" id="{62F939B6-93AF-4DB8-9C6B-D6C7DFDC589F}" vid="{4A3C46E8-61CC-4603-A589-7422A47A8E4A}"/>
     </a:ext>
   </a:extLst>
 </a:theme>
